--- a/10-st/DP2/ref/鋼結構耐震設計_Design project 2.docx
+++ b/10-st/DP2/ref/鋼結構耐震設計_Design project 2.docx
@@ -1,6 +1,6 @@
 
 <file path=word/document.xml><?xml version="1.0" encoding="utf-8"?>
-<w:document xmlns:wpc="http://schemas.microsoft.com/office/word/2010/wordprocessingCanvas" xmlns:cx="http://schemas.microsoft.com/office/drawing/2014/chartex" xmlns:mc="http://schemas.openxmlformats.org/markup-compatibility/2006" xmlns:o="urn:schemas-microsoft-com:office:office" xmlns:r="http://schemas.openxmlformats.org/officeDocument/2006/relationships" xmlns:m="http://schemas.openxmlformats.org/officeDocument/2006/math" xmlns:v="urn:schemas-microsoft-com:vml" xmlns:wp14="http://schemas.microsoft.com/office/word/2010/wordprocessingDrawing" xmlns:wp="http://schemas.openxmlformats.org/drawingml/2006/wordprocessingDrawing" xmlns:w10="urn:schemas-microsoft-com:office:word" xmlns:w="http://schemas.openxmlformats.org/wordprocessingml/2006/main" xmlns:w14="http://schemas.microsoft.com/office/word/2010/wordml" xmlns:w15="http://schemas.microsoft.com/office/word/2012/wordml" xmlns:w16se="http://schemas.microsoft.com/office/word/2015/wordml/symex" xmlns:wpg="http://schemas.microsoft.com/office/word/2010/wordprocessingGroup" xmlns:wpi="http://schemas.microsoft.com/office/word/2010/wordprocessingInk" xmlns:wne="http://schemas.microsoft.com/office/word/2006/wordml" xmlns:wps="http://schemas.microsoft.com/office/word/2010/wordprocessingShape" mc:Ignorable="w14 w15 w16se wp14">
+<w:document xmlns:wpc="http://schemas.microsoft.com/office/word/2010/wordprocessingCanvas" xmlns:mc="http://schemas.openxmlformats.org/markup-compatibility/2006" xmlns:o="urn:schemas-microsoft-com:office:office" xmlns:r="http://schemas.openxmlformats.org/officeDocument/2006/relationships" xmlns:m="http://schemas.openxmlformats.org/officeDocument/2006/math" xmlns:v="urn:schemas-microsoft-com:vml" xmlns:wp14="http://schemas.microsoft.com/office/word/2010/wordprocessingDrawing" xmlns:wp="http://schemas.openxmlformats.org/drawingml/2006/wordprocessingDrawing" xmlns:w10="urn:schemas-microsoft-com:office:word" xmlns:w="http://schemas.openxmlformats.org/wordprocessingml/2006/main" xmlns:w14="http://schemas.microsoft.com/office/word/2010/wordml" xmlns:w15="http://schemas.microsoft.com/office/word/2012/wordml" xmlns:wpg="http://schemas.microsoft.com/office/word/2010/wordprocessingGroup" xmlns:wpi="http://schemas.microsoft.com/office/word/2010/wordprocessingInk" xmlns:wne="http://schemas.microsoft.com/office/word/2006/wordml" xmlns:wps="http://schemas.microsoft.com/office/word/2010/wordprocessingShape" mc:Ignorable="w14 w15 wp14">
   <w:body>
     <w:p>
       <w:pPr>
@@ -6195,7 +6195,7 @@
         <w:pStyle w:val="a3"/>
         <w:ind w:leftChars="0" w:left="720"/>
         <w:rPr>
-          <w:rFonts w:ascii="Times New Roman" w:eastAsia="標楷體" w:hAnsi="Times New Roman" w:cs="Times New Roman"/>
+          <w:rFonts w:ascii="Times New Roman" w:eastAsia="標楷體" w:hAnsi="Times New Roman" w:cs="Times New Roman" w:hint="eastAsia"/>
         </w:rPr>
       </w:pPr>
       <w:r>
@@ -6410,7 +6410,7 @@
       <w:pPr>
         <w:jc w:val="center"/>
         <w:rPr>
-          <w:rFonts w:ascii="Times New Roman" w:eastAsia="標楷體" w:hAnsi="Times New Roman" w:cs="Times New Roman"/>
+          <w:rFonts w:ascii="Times New Roman" w:eastAsia="標楷體" w:hAnsi="Times New Roman" w:cs="Times New Roman" w:hint="eastAsia"/>
         </w:rPr>
       </w:pPr>
       <w:r>
@@ -6479,7 +6479,7 @@
                     <pic:cNvPicPr/>
                   </pic:nvPicPr>
                   <pic:blipFill rotWithShape="1">
-                    <a:blip r:embed="rId8"/>
+                    <a:blip r:embed="rId9"/>
                     <a:srcRect r="33580" b="66442"/>
                     <a:stretch/>
                   </pic:blipFill>
@@ -6535,7 +6535,7 @@
                     <pic:cNvPicPr/>
                   </pic:nvPicPr>
                   <pic:blipFill>
-                    <a:blip r:embed="rId8"/>
+                    <a:blip r:embed="rId10"/>
                     <a:stretch>
                       <a:fillRect/>
                     </a:stretch>
@@ -6575,7 +6575,7 @@
                     <pic:cNvPicPr/>
                   </pic:nvPicPr>
                   <pic:blipFill>
-                    <a:blip r:embed="rId8"/>
+                    <a:blip r:embed="rId11"/>
                     <a:stretch>
                       <a:fillRect/>
                     </a:stretch>
@@ -6703,8 +6703,6 @@
         </w:rPr>
         <w:t>0.005 radian</w:t>
       </w:r>
-      <w:bookmarkStart w:id="0" w:name="_GoBack"/>
-      <w:bookmarkEnd w:id="0"/>
     </w:p>
     <w:p>
       <w:pPr>
@@ -6755,7 +6753,7 @@
                     <pic:cNvPicPr/>
                   </pic:nvPicPr>
                   <pic:blipFill>
-                    <a:blip r:embed="rId8"/>
+                    <a:blip r:embed="rId12"/>
                     <a:stretch>
                       <a:fillRect/>
                     </a:stretch>
@@ -7570,7 +7568,7 @@
                     <pic:cNvPicPr/>
                   </pic:nvPicPr>
                   <pic:blipFill rotWithShape="1">
-                    <a:blip r:embed="rId8"/>
+                    <a:blip r:embed="rId13"/>
                     <a:srcRect b="19775"/>
                     <a:stretch/>
                   </pic:blipFill>
@@ -15280,7 +15278,7 @@
       <w:pPr>
         <w:ind w:left="360"/>
         <w:rPr>
-          <w:rFonts w:ascii="Times New Roman" w:eastAsia="標楷體" w:hAnsi="Times New Roman" w:cs="Times New Roman"/>
+          <w:rFonts w:ascii="Times New Roman" w:eastAsia="標楷體" w:hAnsi="Times New Roman" w:cs="Times New Roman" w:hint="eastAsia"/>
           <w:u w:val="single"/>
         </w:rPr>
       </w:pPr>
@@ -17253,7 +17251,7 @@
       <w:pPr>
         <w:jc w:val="center"/>
         <w:rPr>
-          <w:rFonts w:ascii="Times New Roman" w:eastAsia="標楷體" w:hAnsi="Times New Roman" w:cs="Times New Roman"/>
+          <w:rFonts w:ascii="Times New Roman" w:eastAsia="標楷體" w:hAnsi="Times New Roman" w:cs="Times New Roman" w:hint="eastAsia"/>
         </w:rPr>
       </w:pPr>
       <w:r>
@@ -17277,7 +17275,7 @@
                     <pic:cNvPicPr/>
                   </pic:nvPicPr>
                   <pic:blipFill>
-                    <a:blip r:embed="rId8"/>
+                    <a:blip r:embed="rId14"/>
                     <a:stretch>
                       <a:fillRect/>
                     </a:stretch>
@@ -17301,7 +17299,7 @@
     <w:p>
       <w:pPr>
         <w:rPr>
-          <w:rFonts w:ascii="Times New Roman" w:eastAsia="標楷體" w:hAnsi="Times New Roman" w:cs="Times New Roman"/>
+          <w:rFonts w:ascii="Times New Roman" w:eastAsia="標楷體" w:hAnsi="Times New Roman" w:cs="Times New Roman" w:hint="eastAsia"/>
         </w:rPr>
       </w:pPr>
     </w:p>
@@ -18236,7 +18234,7 @@
       <w:pPr>
         <w:jc w:val="center"/>
         <w:rPr>
-          <w:rFonts w:ascii="Times New Roman" w:eastAsia="標楷體" w:hAnsi="Times New Roman" w:cs="Times New Roman"/>
+          <w:rFonts w:ascii="Times New Roman" w:eastAsia="標楷體" w:hAnsi="Times New Roman" w:cs="Times New Roman" w:hint="eastAsia"/>
         </w:rPr>
       </w:pPr>
     </w:p>
@@ -25371,7 +25369,7 @@
         <w:pStyle w:val="a3"/>
         <w:ind w:leftChars="0" w:left="360"/>
         <w:rPr>
-          <w:rFonts w:ascii="Times New Roman" w:eastAsia="標楷體" w:hAnsi="Times New Roman" w:cs="Times New Roman"/>
+          <w:rFonts w:ascii="Times New Roman" w:eastAsia="標楷體" w:hAnsi="Times New Roman" w:cs="Times New Roman" w:hint="eastAsia"/>
           <w:u w:val="single"/>
         </w:rPr>
       </w:pPr>
@@ -26395,7 +26393,7 @@
     <w:p>
       <w:pPr>
         <w:rPr>
-          <w:rFonts w:ascii="Times New Roman" w:eastAsia="標楷體" w:hAnsi="Times New Roman" w:cs="Times New Roman"/>
+          <w:rFonts w:ascii="Times New Roman" w:eastAsia="標楷體" w:hAnsi="Times New Roman" w:cs="Times New Roman" w:hint="eastAsia"/>
         </w:rPr>
       </w:pPr>
     </w:p>
@@ -27841,7 +27839,7 @@
                     <pic:cNvPicPr/>
                   </pic:nvPicPr>
                   <pic:blipFill>
-                    <a:blip r:embed="rId8"/>
+                    <a:blip r:embed="rId15"/>
                     <a:stretch>
                       <a:fillRect/>
                     </a:stretch>
@@ -27866,7 +27864,7 @@
       <w:pPr>
         <w:jc w:val="center"/>
         <w:rPr>
-          <w:rFonts w:ascii="Times New Roman" w:eastAsia="標楷體" w:hAnsi="Times New Roman" w:cs="Times New Roman"/>
+          <w:rFonts w:ascii="Times New Roman" w:eastAsia="標楷體" w:hAnsi="Times New Roman" w:cs="Times New Roman" w:hint="eastAsia"/>
         </w:rPr>
       </w:pPr>
     </w:p>
@@ -28585,7 +28583,16 @@
                 <w:kern w:val="0"/>
                 <w:szCs w:val="24"/>
               </w:rPr>
-              <w:t>Rec65</w:t>
+              <w:t>Rec6</w:t>
+            </w:r>
+            <w:r>
+              <w:rPr>
+                <w:rFonts w:ascii="Times New Roman" w:eastAsia="新細明體" w:hAnsi="Times New Roman" w:cs="Times New Roman"/>
+                <w:color w:val="000000"/>
+                <w:kern w:val="0"/>
+                <w:szCs w:val="24"/>
+              </w:rPr>
+              <w:t>5</w:t>
             </w:r>
             <w:r>
               <w:rPr>
@@ -28603,7 +28610,16 @@
                 <w:kern w:val="0"/>
                 <w:szCs w:val="24"/>
               </w:rPr>
-              <w:t>65</w:t>
+              <w:t>6</w:t>
+            </w:r>
+            <w:r>
+              <w:rPr>
+                <w:rFonts w:ascii="Times New Roman" w:eastAsia="新細明體" w:hAnsi="Times New Roman" w:cs="Times New Roman"/>
+                <w:color w:val="000000"/>
+                <w:kern w:val="0"/>
+                <w:szCs w:val="24"/>
+              </w:rPr>
+              <w:t>5</w:t>
             </w:r>
           </w:p>
         </w:tc>
@@ -28854,14 +28870,21 @@
           <w:rFonts w:ascii="Times New Roman" w:eastAsia="標楷體" w:hAnsi="Times New Roman" w:cs="Times New Roman"/>
           <w:b/>
         </w:rPr>
-        <w:t>Structural Periods:</w:t>
+        <w:t>Structural Periods</w:t>
+      </w:r>
+      <w:r>
+        <w:rPr>
+          <w:rFonts w:ascii="Times New Roman" w:eastAsia="標楷體" w:hAnsi="Times New Roman" w:cs="Times New Roman"/>
+          <w:b/>
+        </w:rPr>
+        <w:t>:</w:t>
       </w:r>
     </w:p>
     <w:p>
       <w:pPr>
         <w:jc w:val="center"/>
         <w:rPr>
-          <w:rFonts w:ascii="Times New Roman" w:eastAsia="標楷體" w:hAnsi="Times New Roman" w:cs="Times New Roman"/>
+          <w:rFonts w:ascii="Times New Roman" w:eastAsia="標楷體" w:hAnsi="Times New Roman" w:cs="Times New Roman" w:hint="eastAsia"/>
         </w:rPr>
       </w:pPr>
       <w:r>
@@ -28884,7 +28907,7 @@
                     <pic:cNvPicPr/>
                   </pic:nvPicPr>
                   <pic:blipFill>
-                    <a:blip r:embed="rId8"/>
+                    <a:blip r:embed="rId16"/>
                     <a:stretch>
                       <a:fillRect/>
                     </a:stretch>
@@ -29037,7 +29060,14 @@
                 <w:rFonts w:ascii="Times New Roman" w:eastAsia="標楷體" w:hAnsi="Times New Roman" w:cs="Times New Roman"/>
                 <w:b/>
               </w:rPr>
-              <w:t>1.4T</w:t>
+              <w:t>1.4</w:t>
+            </w:r>
+            <w:r>
+              <w:rPr>
+                <w:rFonts w:ascii="Times New Roman" w:eastAsia="標楷體" w:hAnsi="Times New Roman" w:cs="Times New Roman"/>
+                <w:b/>
+              </w:rPr>
+              <w:t>T</w:t>
             </w:r>
             <w:r>
               <w:rPr>
@@ -29231,7 +29261,7 @@
               <w:widowControl/>
               <w:jc w:val="center"/>
               <w:rPr>
-                <w:rFonts w:ascii="Times New Roman" w:hAnsi="Times New Roman" w:cs="Times New Roman"/>
+                <w:rFonts w:ascii="Times New Roman" w:hAnsi="Times New Roman" w:cs="Times New Roman" w:hint="eastAsia"/>
                 <w:color w:val="000000"/>
               </w:rPr>
             </w:pPr>
@@ -29328,7 +29358,7 @@
     <w:p>
       <w:pPr>
         <w:rPr>
-          <w:rFonts w:ascii="Times New Roman" w:eastAsia="標楷體" w:hAnsi="Times New Roman" w:cs="Times New Roman"/>
+          <w:rFonts w:ascii="Times New Roman" w:eastAsia="標楷體" w:hAnsi="Times New Roman" w:cs="Times New Roman" w:hint="eastAsia"/>
           <w:b/>
         </w:rPr>
       </w:pPr>
@@ -29367,7 +29397,7 @@
                     <pic:cNvPicPr/>
                   </pic:nvPicPr>
                   <pic:blipFill>
-                    <a:blip r:embed="rId8"/>
+                    <a:blip r:embed="rId17"/>
                     <a:stretch>
                       <a:fillRect/>
                     </a:stretch>
@@ -29391,7 +29421,7 @@
     <w:p>
       <w:pPr>
         <w:rPr>
-          <w:rFonts w:ascii="Times New Roman" w:eastAsia="標楷體" w:hAnsi="Times New Roman" w:cs="Times New Roman"/>
+          <w:rFonts w:ascii="Times New Roman" w:eastAsia="標楷體" w:hAnsi="Times New Roman" w:cs="Times New Roman" w:hint="eastAsia"/>
         </w:rPr>
       </w:pPr>
       <w:r>
@@ -29406,7 +29436,7 @@
       <w:pPr>
         <w:jc w:val="center"/>
         <w:rPr>
-          <w:rFonts w:ascii="Times New Roman" w:eastAsia="標楷體" w:hAnsi="Times New Roman" w:cs="Times New Roman"/>
+          <w:rFonts w:ascii="Times New Roman" w:eastAsia="標楷體" w:hAnsi="Times New Roman" w:cs="Times New Roman" w:hint="eastAsia"/>
         </w:rPr>
       </w:pPr>
       <w:r>
@@ -29429,7 +29459,7 @@
                     <pic:cNvPicPr/>
                   </pic:nvPicPr>
                   <pic:blipFill>
-                    <a:blip r:embed="rId8"/>
+                    <a:blip r:embed="rId18"/>
                     <a:stretch>
                       <a:fillRect/>
                     </a:stretch>
@@ -29479,47 +29509,47 @@
             <w:pPr>
               <w:jc w:val="center"/>
               <w:rPr>
+                <w:rFonts w:ascii="Times New Roman" w:eastAsia="標楷體" w:hAnsi="Times New Roman" w:cs="Times New Roman" w:hint="eastAsia"/>
+              </w:rPr>
+            </w:pPr>
+            <w:r>
+              <w:rPr>
+                <w:rFonts w:ascii="Times New Roman" w:eastAsia="標楷體" w:hAnsi="Times New Roman" w:cs="Times New Roman" w:hint="eastAsia"/>
+              </w:rPr>
+              <w:t>Story</w:t>
+            </w:r>
+          </w:p>
+        </w:tc>
+        <w:tc>
+          <w:tcPr>
+            <w:tcW w:w="2765" w:type="dxa"/>
+          </w:tcPr>
+          <w:p>
+            <w:pPr>
+              <w:jc w:val="center"/>
+              <w:rPr>
+                <w:rFonts w:ascii="Times New Roman" w:eastAsia="標楷體" w:hAnsi="Times New Roman" w:cs="Times New Roman" w:hint="eastAsia"/>
+                <w:b/>
+              </w:rPr>
+            </w:pPr>
+            <w:r>
+              <w:rPr>
                 <w:rFonts w:ascii="Times New Roman" w:eastAsia="標楷體" w:hAnsi="Times New Roman" w:cs="Times New Roman"/>
-              </w:rPr>
-            </w:pPr>
-            <w:r>
+                <w:b/>
+              </w:rPr>
+              <w:t>Longitudinal direction</w:t>
+            </w:r>
+          </w:p>
+        </w:tc>
+        <w:tc>
+          <w:tcPr>
+            <w:tcW w:w="2766" w:type="dxa"/>
+          </w:tcPr>
+          <w:p>
+            <w:pPr>
+              <w:jc w:val="center"/>
               <w:rPr>
                 <w:rFonts w:ascii="Times New Roman" w:eastAsia="標楷體" w:hAnsi="Times New Roman" w:cs="Times New Roman" w:hint="eastAsia"/>
-              </w:rPr>
-              <w:t>Story</w:t>
-            </w:r>
-          </w:p>
-        </w:tc>
-        <w:tc>
-          <w:tcPr>
-            <w:tcW w:w="2765" w:type="dxa"/>
-          </w:tcPr>
-          <w:p>
-            <w:pPr>
-              <w:jc w:val="center"/>
-              <w:rPr>
-                <w:rFonts w:ascii="Times New Roman" w:eastAsia="標楷體" w:hAnsi="Times New Roman" w:cs="Times New Roman"/>
-                <w:b/>
-              </w:rPr>
-            </w:pPr>
-            <w:r>
-              <w:rPr>
-                <w:rFonts w:ascii="Times New Roman" w:eastAsia="標楷體" w:hAnsi="Times New Roman" w:cs="Times New Roman"/>
-                <w:b/>
-              </w:rPr>
-              <w:t>Longitudinal direction</w:t>
-            </w:r>
-          </w:p>
-        </w:tc>
-        <w:tc>
-          <w:tcPr>
-            <w:tcW w:w="2766" w:type="dxa"/>
-          </w:tcPr>
-          <w:p>
-            <w:pPr>
-              <w:jc w:val="center"/>
-              <w:rPr>
-                <w:rFonts w:ascii="Times New Roman" w:eastAsia="標楷體" w:hAnsi="Times New Roman" w:cs="Times New Roman"/>
                 <w:b/>
               </w:rPr>
             </w:pPr>
@@ -29542,13 +29572,13 @@
             <w:pPr>
               <w:jc w:val="center"/>
               <w:rPr>
-                <w:rFonts w:ascii="Times New Roman" w:eastAsia="標楷體" w:hAnsi="Times New Roman" w:cs="Times New Roman"/>
-              </w:rPr>
-            </w:pPr>
-            <w:r>
-              <w:rPr>
                 <w:rFonts w:ascii="Times New Roman" w:eastAsia="標楷體" w:hAnsi="Times New Roman" w:cs="Times New Roman" w:hint="eastAsia"/>
               </w:rPr>
+            </w:pPr>
+            <w:r>
+              <w:rPr>
+                <w:rFonts w:ascii="Times New Roman" w:eastAsia="標楷體" w:hAnsi="Times New Roman" w:cs="Times New Roman" w:hint="eastAsia"/>
+              </w:rPr>
               <w:t>RF</w:t>
             </w:r>
           </w:p>
@@ -29561,13 +29591,13 @@
             <w:pPr>
               <w:jc w:val="center"/>
               <w:rPr>
-                <w:rFonts w:ascii="Times New Roman" w:eastAsia="標楷體" w:hAnsi="Times New Roman" w:cs="Times New Roman"/>
-              </w:rPr>
-            </w:pPr>
-            <w:r>
-              <w:rPr>
                 <w:rFonts w:ascii="Times New Roman" w:eastAsia="標楷體" w:hAnsi="Times New Roman" w:cs="Times New Roman" w:hint="eastAsia"/>
               </w:rPr>
+            </w:pPr>
+            <w:r>
+              <w:rPr>
+                <w:rFonts w:ascii="Times New Roman" w:eastAsia="標楷體" w:hAnsi="Times New Roman" w:cs="Times New Roman" w:hint="eastAsia"/>
+              </w:rPr>
               <w:t>0.002585</w:t>
             </w:r>
           </w:p>
@@ -29580,7 +29610,7 @@
             <w:pPr>
               <w:jc w:val="center"/>
               <w:rPr>
-                <w:rFonts w:ascii="Times New Roman" w:eastAsia="標楷體" w:hAnsi="Times New Roman" w:cs="Times New Roman"/>
+                <w:rFonts w:ascii="Times New Roman" w:eastAsia="標楷體" w:hAnsi="Times New Roman" w:cs="Times New Roman" w:hint="eastAsia"/>
               </w:rPr>
             </w:pPr>
             <w:r>
@@ -29601,13 +29631,13 @@
             <w:pPr>
               <w:jc w:val="center"/>
               <w:rPr>
-                <w:rFonts w:ascii="Times New Roman" w:eastAsia="標楷體" w:hAnsi="Times New Roman" w:cs="Times New Roman"/>
-              </w:rPr>
-            </w:pPr>
-            <w:r>
-              <w:rPr>
                 <w:rFonts w:ascii="Times New Roman" w:eastAsia="標楷體" w:hAnsi="Times New Roman" w:cs="Times New Roman" w:hint="eastAsia"/>
               </w:rPr>
+            </w:pPr>
+            <w:r>
+              <w:rPr>
+                <w:rFonts w:ascii="Times New Roman" w:eastAsia="標楷體" w:hAnsi="Times New Roman" w:cs="Times New Roman" w:hint="eastAsia"/>
+              </w:rPr>
               <w:t>4F</w:t>
             </w:r>
           </w:p>
@@ -29620,13 +29650,13 @@
             <w:pPr>
               <w:jc w:val="center"/>
               <w:rPr>
-                <w:rFonts w:ascii="Times New Roman" w:eastAsia="標楷體" w:hAnsi="Times New Roman" w:cs="Times New Roman"/>
-              </w:rPr>
-            </w:pPr>
-            <w:r>
-              <w:rPr>
                 <w:rFonts w:ascii="Times New Roman" w:eastAsia="標楷體" w:hAnsi="Times New Roman" w:cs="Times New Roman" w:hint="eastAsia"/>
               </w:rPr>
+            </w:pPr>
+            <w:r>
+              <w:rPr>
+                <w:rFonts w:ascii="Times New Roman" w:eastAsia="標楷體" w:hAnsi="Times New Roman" w:cs="Times New Roman" w:hint="eastAsia"/>
+              </w:rPr>
               <w:t>0.003482</w:t>
             </w:r>
           </w:p>
@@ -29639,7 +29669,7 @@
             <w:pPr>
               <w:jc w:val="center"/>
               <w:rPr>
-                <w:rFonts w:ascii="Times New Roman" w:eastAsia="標楷體" w:hAnsi="Times New Roman" w:cs="Times New Roman"/>
+                <w:rFonts w:ascii="Times New Roman" w:eastAsia="標楷體" w:hAnsi="Times New Roman" w:cs="Times New Roman" w:hint="eastAsia"/>
               </w:rPr>
             </w:pPr>
             <w:r>
@@ -29660,13 +29690,13 @@
             <w:pPr>
               <w:jc w:val="center"/>
               <w:rPr>
-                <w:rFonts w:ascii="Times New Roman" w:eastAsia="標楷體" w:hAnsi="Times New Roman" w:cs="Times New Roman"/>
-              </w:rPr>
-            </w:pPr>
-            <w:r>
-              <w:rPr>
                 <w:rFonts w:ascii="Times New Roman" w:eastAsia="標楷體" w:hAnsi="Times New Roman" w:cs="Times New Roman" w:hint="eastAsia"/>
               </w:rPr>
+            </w:pPr>
+            <w:r>
+              <w:rPr>
+                <w:rFonts w:ascii="Times New Roman" w:eastAsia="標楷體" w:hAnsi="Times New Roman" w:cs="Times New Roman" w:hint="eastAsia"/>
+              </w:rPr>
               <w:t>3F</w:t>
             </w:r>
           </w:p>
@@ -29679,13 +29709,13 @@
             <w:pPr>
               <w:jc w:val="center"/>
               <w:rPr>
-                <w:rFonts w:ascii="Times New Roman" w:eastAsia="標楷體" w:hAnsi="Times New Roman" w:cs="Times New Roman"/>
-              </w:rPr>
-            </w:pPr>
-            <w:r>
-              <w:rPr>
                 <w:rFonts w:ascii="Times New Roman" w:eastAsia="標楷體" w:hAnsi="Times New Roman" w:cs="Times New Roman" w:hint="eastAsia"/>
               </w:rPr>
+            </w:pPr>
+            <w:r>
+              <w:rPr>
+                <w:rFonts w:ascii="Times New Roman" w:eastAsia="標楷體" w:hAnsi="Times New Roman" w:cs="Times New Roman" w:hint="eastAsia"/>
+              </w:rPr>
               <w:t>0.003688</w:t>
             </w:r>
           </w:p>
@@ -29698,7 +29728,7 @@
             <w:pPr>
               <w:jc w:val="center"/>
               <w:rPr>
-                <w:rFonts w:ascii="Times New Roman" w:eastAsia="標楷體" w:hAnsi="Times New Roman" w:cs="Times New Roman"/>
+                <w:rFonts w:ascii="Times New Roman" w:eastAsia="標楷體" w:hAnsi="Times New Roman" w:cs="Times New Roman" w:hint="eastAsia"/>
               </w:rPr>
             </w:pPr>
             <w:r>
@@ -29719,13 +29749,13 @@
             <w:pPr>
               <w:jc w:val="center"/>
               <w:rPr>
-                <w:rFonts w:ascii="Times New Roman" w:eastAsia="標楷體" w:hAnsi="Times New Roman" w:cs="Times New Roman"/>
-              </w:rPr>
-            </w:pPr>
-            <w:r>
-              <w:rPr>
                 <w:rFonts w:ascii="Times New Roman" w:eastAsia="標楷體" w:hAnsi="Times New Roman" w:cs="Times New Roman" w:hint="eastAsia"/>
               </w:rPr>
+            </w:pPr>
+            <w:r>
+              <w:rPr>
+                <w:rFonts w:ascii="Times New Roman" w:eastAsia="標楷體" w:hAnsi="Times New Roman" w:cs="Times New Roman" w:hint="eastAsia"/>
+              </w:rPr>
               <w:t>2F</w:t>
             </w:r>
           </w:p>
@@ -29738,13 +29768,13 @@
             <w:pPr>
               <w:jc w:val="center"/>
               <w:rPr>
-                <w:rFonts w:ascii="Times New Roman" w:eastAsia="標楷體" w:hAnsi="Times New Roman" w:cs="Times New Roman"/>
-              </w:rPr>
-            </w:pPr>
-            <w:r>
-              <w:rPr>
                 <w:rFonts w:ascii="Times New Roman" w:eastAsia="標楷體" w:hAnsi="Times New Roman" w:cs="Times New Roman" w:hint="eastAsia"/>
               </w:rPr>
+            </w:pPr>
+            <w:r>
+              <w:rPr>
+                <w:rFonts w:ascii="Times New Roman" w:eastAsia="標楷體" w:hAnsi="Times New Roman" w:cs="Times New Roman" w:hint="eastAsia"/>
+              </w:rPr>
               <w:t>0.002276</w:t>
             </w:r>
           </w:p>
@@ -29757,7 +29787,7 @@
             <w:pPr>
               <w:jc w:val="center"/>
               <w:rPr>
-                <w:rFonts w:ascii="Times New Roman" w:eastAsia="標楷體" w:hAnsi="Times New Roman" w:cs="Times New Roman"/>
+                <w:rFonts w:ascii="Times New Roman" w:eastAsia="標楷體" w:hAnsi="Times New Roman" w:cs="Times New Roman" w:hint="eastAsia"/>
               </w:rPr>
             </w:pPr>
             <w:r>
@@ -29775,7 +29805,7 @@
         <w:pStyle w:val="a3"/>
         <w:ind w:leftChars="0" w:left="360"/>
         <w:rPr>
-          <w:rFonts w:ascii="Times New Roman" w:eastAsia="標楷體" w:hAnsi="Times New Roman" w:cs="Times New Roman"/>
+          <w:rFonts w:ascii="Times New Roman" w:eastAsia="標楷體" w:hAnsi="Times New Roman" w:cs="Times New Roman" w:hint="eastAsia"/>
         </w:rPr>
       </w:pPr>
     </w:p>
@@ -29805,7 +29835,7 @@
     <w:p>
       <w:pPr>
         <w:rPr>
-          <w:rFonts w:ascii="Times New Roman" w:eastAsia="標楷體" w:hAnsi="Times New Roman" w:cs="Times New Roman"/>
+          <w:rFonts w:ascii="Times New Roman" w:eastAsia="標楷體" w:hAnsi="Times New Roman" w:cs="Times New Roman" w:hint="eastAsia"/>
           <w:b/>
         </w:rPr>
       </w:pPr>
@@ -29977,7 +30007,7 @@
                           <pic:cNvPicPr/>
                         </pic:nvPicPr>
                         <pic:blipFill>
-                          <a:blip r:embed="rId8"/>
+                          <a:blip r:embed="rId19"/>
                           <a:stretch>
                             <a:fillRect/>
                           </a:stretch>
@@ -30084,7 +30114,7 @@
                           <pic:cNvPicPr/>
                         </pic:nvPicPr>
                         <pic:blipFill>
-                          <a:blip r:embed="rId8"/>
+                          <a:blip r:embed="rId20"/>
                           <a:stretch>
                             <a:fillRect/>
                           </a:stretch>
@@ -30197,7 +30227,7 @@
                           <pic:cNvPicPr/>
                         </pic:nvPicPr>
                         <pic:blipFill>
-                          <a:blip r:embed="rId8"/>
+                          <a:blip r:embed="rId21"/>
                           <a:stretch>
                             <a:fillRect/>
                           </a:stretch>
@@ -30310,7 +30340,7 @@
                           <pic:cNvPicPr/>
                         </pic:nvPicPr>
                         <pic:blipFill>
-                          <a:blip r:embed="rId8"/>
+                          <a:blip r:embed="rId22"/>
                           <a:stretch>
                             <a:fillRect/>
                           </a:stretch>
@@ -30424,7 +30454,7 @@
                           <pic:cNvPicPr/>
                         </pic:nvPicPr>
                         <pic:blipFill>
-                          <a:blip r:embed="rId8"/>
+                          <a:blip r:embed="rId23"/>
                           <a:stretch>
                             <a:fillRect/>
                           </a:stretch>
@@ -30537,7 +30567,7 @@
                           <pic:cNvPicPr/>
                         </pic:nvPicPr>
                         <pic:blipFill>
-                          <a:blip r:embed="rId8"/>
+                          <a:blip r:embed="rId24"/>
                           <a:stretch>
                             <a:fillRect/>
                           </a:stretch>
@@ -30564,7 +30594,7 @@
     <w:p>
       <w:pPr>
         <w:rPr>
-          <w:rFonts w:ascii="Times New Roman" w:eastAsia="標楷體" w:hAnsi="Times New Roman" w:cs="Times New Roman"/>
+          <w:rFonts w:ascii="Times New Roman" w:eastAsia="標楷體" w:hAnsi="Times New Roman" w:cs="Times New Roman" w:hint="eastAsia"/>
         </w:rPr>
       </w:pPr>
     </w:p>
@@ -34760,7 +34790,7 @@
       <w:pPr>
         <w:jc w:val="center"/>
         <w:rPr>
-          <w:rFonts w:ascii="Times New Roman" w:eastAsia="標楷體" w:hAnsi="Times New Roman" w:cs="Times New Roman"/>
+          <w:rFonts w:ascii="Times New Roman" w:eastAsia="標楷體" w:hAnsi="Times New Roman" w:cs="Times New Roman" w:hint="eastAsia"/>
         </w:rPr>
       </w:pPr>
     </w:p>
@@ -34821,7 +34851,7 @@
                     <pic:cNvPicPr/>
                   </pic:nvPicPr>
                   <pic:blipFill>
-                    <a:blip r:embed="rId8"/>
+                    <a:blip r:embed="rId25"/>
                     <a:stretch>
                       <a:fillRect/>
                     </a:stretch>
@@ -34932,6 +34962,8 @@
         </w:rPr>
         <w:t xml:space="preserve"> per floor</w:t>
       </w:r>
+      <w:bookmarkStart w:id="0" w:name="_GoBack"/>
+      <w:bookmarkEnd w:id="0"/>
     </w:p>
     <w:sectPr>
       <w:pgSz w:w="11906" w:h="16838"/>
@@ -34944,7 +34976,7 @@
 </file>
 
 <file path=word/endnotes.xml><?xml version="1.0" encoding="utf-8"?>
-<w:endnotes xmlns:wpc="http://schemas.microsoft.com/office/word/2010/wordprocessingCanvas" xmlns:cx="http://schemas.microsoft.com/office/drawing/2014/chartex" xmlns:mc="http://schemas.openxmlformats.org/markup-compatibility/2006" xmlns:o="urn:schemas-microsoft-com:office:office" xmlns:r="http://schemas.openxmlformats.org/officeDocument/2006/relationships" xmlns:m="http://schemas.openxmlformats.org/officeDocument/2006/math" xmlns:v="urn:schemas-microsoft-com:vml" xmlns:wp14="http://schemas.microsoft.com/office/word/2010/wordprocessingDrawing" xmlns:wp="http://schemas.openxmlformats.org/drawingml/2006/wordprocessingDrawing" xmlns:w10="urn:schemas-microsoft-com:office:word" xmlns:w="http://schemas.openxmlformats.org/wordprocessingml/2006/main" xmlns:w14="http://schemas.microsoft.com/office/word/2010/wordml" xmlns:w15="http://schemas.microsoft.com/office/word/2012/wordml" xmlns:w16se="http://schemas.microsoft.com/office/word/2015/wordml/symex" xmlns:wpg="http://schemas.microsoft.com/office/word/2010/wordprocessingGroup" xmlns:wpi="http://schemas.microsoft.com/office/word/2010/wordprocessingInk" xmlns:wne="http://schemas.microsoft.com/office/word/2006/wordml" xmlns:wps="http://schemas.microsoft.com/office/word/2010/wordprocessingShape" mc:Ignorable="w14 w15 w16se wp14">
+<w:endnotes xmlns:wpc="http://schemas.microsoft.com/office/word/2010/wordprocessingCanvas" xmlns:mc="http://schemas.openxmlformats.org/markup-compatibility/2006" xmlns:o="urn:schemas-microsoft-com:office:office" xmlns:r="http://schemas.openxmlformats.org/officeDocument/2006/relationships" xmlns:m="http://schemas.openxmlformats.org/officeDocument/2006/math" xmlns:v="urn:schemas-microsoft-com:vml" xmlns:wp14="http://schemas.microsoft.com/office/word/2010/wordprocessingDrawing" xmlns:wp="http://schemas.openxmlformats.org/drawingml/2006/wordprocessingDrawing" xmlns:w10="urn:schemas-microsoft-com:office:word" xmlns:w="http://schemas.openxmlformats.org/wordprocessingml/2006/main" xmlns:w14="http://schemas.microsoft.com/office/word/2010/wordml" xmlns:w15="http://schemas.microsoft.com/office/word/2012/wordml" xmlns:wpg="http://schemas.microsoft.com/office/word/2010/wordprocessingGroup" xmlns:wpi="http://schemas.microsoft.com/office/word/2010/wordprocessingInk" xmlns:wne="http://schemas.microsoft.com/office/word/2006/wordml" xmlns:wps="http://schemas.microsoft.com/office/word/2010/wordprocessingShape" mc:Ignorable="w14 w15 wp14">
   <w:endnote w:type="separator" w:id="-1">
     <w:p>
       <w:r>
@@ -34963,7 +34995,7 @@
 </file>
 
 <file path=word/footnotes.xml><?xml version="1.0" encoding="utf-8"?>
-<w:footnotes xmlns:wpc="http://schemas.microsoft.com/office/word/2010/wordprocessingCanvas" xmlns:cx="http://schemas.microsoft.com/office/drawing/2014/chartex" xmlns:mc="http://schemas.openxmlformats.org/markup-compatibility/2006" xmlns:o="urn:schemas-microsoft-com:office:office" xmlns:r="http://schemas.openxmlformats.org/officeDocument/2006/relationships" xmlns:m="http://schemas.openxmlformats.org/officeDocument/2006/math" xmlns:v="urn:schemas-microsoft-com:vml" xmlns:wp14="http://schemas.microsoft.com/office/word/2010/wordprocessingDrawing" xmlns:wp="http://schemas.openxmlformats.org/drawingml/2006/wordprocessingDrawing" xmlns:w10="urn:schemas-microsoft-com:office:word" xmlns:w="http://schemas.openxmlformats.org/wordprocessingml/2006/main" xmlns:w14="http://schemas.microsoft.com/office/word/2010/wordml" xmlns:w15="http://schemas.microsoft.com/office/word/2012/wordml" xmlns:w16se="http://schemas.microsoft.com/office/word/2015/wordml/symex" xmlns:wpg="http://schemas.microsoft.com/office/word/2010/wordprocessingGroup" xmlns:wpi="http://schemas.microsoft.com/office/word/2010/wordprocessingInk" xmlns:wne="http://schemas.microsoft.com/office/word/2006/wordml" xmlns:wps="http://schemas.microsoft.com/office/word/2010/wordprocessingShape" mc:Ignorable="w14 w15 w16se wp14">
+<w:footnotes xmlns:wpc="http://schemas.microsoft.com/office/word/2010/wordprocessingCanvas" xmlns:mc="http://schemas.openxmlformats.org/markup-compatibility/2006" xmlns:o="urn:schemas-microsoft-com:office:office" xmlns:r="http://schemas.openxmlformats.org/officeDocument/2006/relationships" xmlns:m="http://schemas.openxmlformats.org/officeDocument/2006/math" xmlns:v="urn:schemas-microsoft-com:vml" xmlns:wp14="http://schemas.microsoft.com/office/word/2010/wordprocessingDrawing" xmlns:wp="http://schemas.openxmlformats.org/drawingml/2006/wordprocessingDrawing" xmlns:w10="urn:schemas-microsoft-com:office:word" xmlns:w="http://schemas.openxmlformats.org/wordprocessingml/2006/main" xmlns:w14="http://schemas.microsoft.com/office/word/2010/wordml" xmlns:w15="http://schemas.microsoft.com/office/word/2012/wordml" xmlns:wpg="http://schemas.microsoft.com/office/word/2010/wordprocessingGroup" xmlns:wpi="http://schemas.microsoft.com/office/word/2010/wordprocessingInk" xmlns:wne="http://schemas.microsoft.com/office/word/2006/wordml" xmlns:wps="http://schemas.microsoft.com/office/word/2010/wordprocessingShape" mc:Ignorable="w14 w15 wp14">
   <w:footnote w:type="separator" w:id="-1">
     <w:p>
       <w:r>
@@ -34982,7 +35014,7 @@
 </file>
 
 <file path=word/numbering.xml><?xml version="1.0" encoding="utf-8"?>
-<w:numbering xmlns:wpc="http://schemas.microsoft.com/office/word/2010/wordprocessingCanvas" xmlns:cx="http://schemas.microsoft.com/office/drawing/2014/chartex" xmlns:mc="http://schemas.openxmlformats.org/markup-compatibility/2006" xmlns:o="urn:schemas-microsoft-com:office:office" xmlns:r="http://schemas.openxmlformats.org/officeDocument/2006/relationships" xmlns:m="http://schemas.openxmlformats.org/officeDocument/2006/math" xmlns:v="urn:schemas-microsoft-com:vml" xmlns:wp14="http://schemas.microsoft.com/office/word/2010/wordprocessingDrawing" xmlns:wp="http://schemas.openxmlformats.org/drawingml/2006/wordprocessingDrawing" xmlns:w10="urn:schemas-microsoft-com:office:word" xmlns:w="http://schemas.openxmlformats.org/wordprocessingml/2006/main" xmlns:w14="http://schemas.microsoft.com/office/word/2010/wordml" xmlns:w15="http://schemas.microsoft.com/office/word/2012/wordml" xmlns:w16se="http://schemas.microsoft.com/office/word/2015/wordml/symex" xmlns:wpg="http://schemas.microsoft.com/office/word/2010/wordprocessingGroup" xmlns:wpi="http://schemas.microsoft.com/office/word/2010/wordprocessingInk" xmlns:wne="http://schemas.microsoft.com/office/word/2006/wordml" xmlns:wps="http://schemas.microsoft.com/office/word/2010/wordprocessingShape" mc:Ignorable="w14 w15 w16se wp14">
+<w:numbering xmlns:wpc="http://schemas.microsoft.com/office/word/2010/wordprocessingCanvas" xmlns:mc="http://schemas.openxmlformats.org/markup-compatibility/2006" xmlns:o="urn:schemas-microsoft-com:office:office" xmlns:r="http://schemas.openxmlformats.org/officeDocument/2006/relationships" xmlns:m="http://schemas.openxmlformats.org/officeDocument/2006/math" xmlns:v="urn:schemas-microsoft-com:vml" xmlns:wp14="http://schemas.microsoft.com/office/word/2010/wordprocessingDrawing" xmlns:wp="http://schemas.openxmlformats.org/drawingml/2006/wordprocessingDrawing" xmlns:w10="urn:schemas-microsoft-com:office:word" xmlns:w="http://schemas.openxmlformats.org/wordprocessingml/2006/main" xmlns:w14="http://schemas.microsoft.com/office/word/2010/wordml" xmlns:w15="http://schemas.microsoft.com/office/word/2012/wordml" xmlns:wpg="http://schemas.microsoft.com/office/word/2010/wordprocessingGroup" xmlns:wpi="http://schemas.microsoft.com/office/word/2010/wordprocessingInk" xmlns:wne="http://schemas.microsoft.com/office/word/2006/wordml" xmlns:wps="http://schemas.microsoft.com/office/word/2010/wordprocessingShape" mc:Ignorable="w14 w15 wp14">
   <w:abstractNum w:abstractNumId="0" w15:restartNumberingAfterBreak="0">
     <w:nsid w:val="241E4308"/>
     <w:multiLevelType w:val="hybridMultilevel"/>
@@ -35539,7 +35571,7 @@
 </file>
 
 <file path=word/styles.xml><?xml version="1.0" encoding="utf-8"?>
-<w:styles xmlns:mc="http://schemas.openxmlformats.org/markup-compatibility/2006" xmlns:r="http://schemas.openxmlformats.org/officeDocument/2006/relationships" xmlns:w="http://schemas.openxmlformats.org/wordprocessingml/2006/main" xmlns:w14="http://schemas.microsoft.com/office/word/2010/wordml" xmlns:w15="http://schemas.microsoft.com/office/word/2012/wordml" xmlns:w16se="http://schemas.microsoft.com/office/word/2015/wordml/symex" mc:Ignorable="w14 w15 w16se">
+<w:styles xmlns:mc="http://schemas.openxmlformats.org/markup-compatibility/2006" xmlns:r="http://schemas.openxmlformats.org/officeDocument/2006/relationships" xmlns:w="http://schemas.openxmlformats.org/wordprocessingml/2006/main" xmlns:w14="http://schemas.microsoft.com/office/word/2010/wordml" xmlns:w15="http://schemas.microsoft.com/office/word/2012/wordml" mc:Ignorable="w14 w15">
   <w:docDefaults>
     <w:rPrDefault>
       <w:rPr>
@@ -36314,7 +36346,7 @@
 </file>
 
 <file path=customXml/itemProps1.xml><?xml version="1.0" encoding="utf-8"?>
-<ds:datastoreItem xmlns:ds="http://schemas.openxmlformats.org/officeDocument/2006/customXml" ds:itemID="{23439A32-3F35-4FFC-A373-4C2E81BAD8BD}">
+<ds:datastoreItem xmlns:ds="http://schemas.openxmlformats.org/officeDocument/2006/customXml" ds:itemID="{EAA1375D-DD3F-4345-A50B-DCB43C130A49}">
   <ds:schemaRefs>
     <ds:schemaRef ds:uri="http://schemas.openxmlformats.org/officeDocument/2006/bibliography"/>
   </ds:schemaRefs>
